--- a/和预测有关系的一些近年的考试题目和答案.docx
+++ b/和预测有关系的一些近年的考试题目和答案.docx
@@ -1929,12 +1929,7 @@
       </w:pPr>
       <w:r>
         <w:rPr>
-          <w:rFonts w:eastAsia="Source Han Serif CN" w:cs="Lohit Devanagari"/>
-          <w:color w:val="auto"/>
-          <w:kern w:val="2"/>
-          <w:sz w:val="22"/>
-          <w:szCs w:val="24"/>
-          <w:lang w:val="en-US" w:eastAsia="zh-CN" w:bidi="hi-IN"/>
+          <w:b/>
         </w:rPr>
       </w:r>
     </w:p>
@@ -1950,7 +1945,9 @@
         </w:rPr>
       </w:pPr>
       <w:r>
-        <w:rPr/>
+        <w:rPr>
+          <w:sz w:val="22"/>
+        </w:rPr>
       </w:r>
     </w:p>
     <w:p>
@@ -2119,8 +2116,7 @@
       </w:pPr>
       <w:r>
         <w:rPr>
-          <w:b w:val="false"/>
-          <w:bCs w:val="false"/>
+          <w:sz w:val="22"/>
         </w:rPr>
       </w:r>
     </w:p>
@@ -4027,7 +4023,9 @@
         </w:rPr>
       </w:pPr>
       <w:r>
-        <w:rPr/>
+        <w:rPr>
+          <w:sz w:val="22"/>
+        </w:rPr>
       </w:r>
     </w:p>
     <w:p>
@@ -4543,6 +4541,7 @@
       <w:rPr>
         <w:rFonts w:ascii="Liberation Serif" w:hAnsi="Liberation Serif" w:eastAsia="Source Han Serif CN" w:cs="Lohit Devanagari"/>
         <w:kern w:val="2"/>
+        <w:sz w:val="20"/>
         <w:szCs w:val="24"/>
         <w:lang w:val="en-US" w:eastAsia="zh-CN" w:bidi="hi-IN"/>
       </w:rPr>
